--- a/MyPHPDoc/Теоретический конспект.docx
+++ b/MyPHPDoc/Теоретический конспект.docx
@@ -50,22 +50,23 @@
     <w:tbl>
       <w:tblPr>
         <w:tblStyle w:val="a4"/>
-        <w:tblW w:w="0" w:type="auto"/>
-        <w:jc w:val="center"/>
+        <w:tblpPr w:leftFromText="180" w:rightFromText="180" w:vertAnchor="text" w:tblpXSpec="center" w:tblpY="1"/>
+        <w:tblOverlap w:val="never"/>
+        <w:tblW w:w="9567" w:type="dxa"/>
         <w:tblLook w:val="04A0" w:firstRow="1" w:lastRow="0" w:firstColumn="1" w:lastColumn="0" w:noHBand="0" w:noVBand="1"/>
       </w:tblPr>
       <w:tblGrid>
-        <w:gridCol w:w="3115"/>
-        <w:gridCol w:w="3115"/>
-        <w:gridCol w:w="3115"/>
+        <w:gridCol w:w="3189"/>
+        <w:gridCol w:w="3189"/>
+        <w:gridCol w:w="3189"/>
       </w:tblGrid>
       <w:tr>
         <w:trPr>
-          <w:jc w:val="center"/>
+          <w:trHeight w:val="405"/>
         </w:trPr>
         <w:tc>
           <w:tcPr>
-            <w:tcW w:w="3115" w:type="dxa"/>
+            <w:tcW w:w="3189" w:type="dxa"/>
           </w:tcPr>
           <w:p>
             <w:pPr>
@@ -88,7 +89,7 @@
         </w:tc>
         <w:tc>
           <w:tcPr>
-            <w:tcW w:w="3115" w:type="dxa"/>
+            <w:tcW w:w="3189" w:type="dxa"/>
           </w:tcPr>
           <w:p>
             <w:pPr>
@@ -107,7 +108,7 @@
         </w:tc>
         <w:tc>
           <w:tcPr>
-            <w:tcW w:w="3115" w:type="dxa"/>
+            <w:tcW w:w="3189" w:type="dxa"/>
           </w:tcPr>
           <w:p>
             <w:pPr>
@@ -127,11 +128,11 @@
       </w:tr>
       <w:tr>
         <w:trPr>
-          <w:jc w:val="center"/>
+          <w:trHeight w:val="965"/>
         </w:trPr>
         <w:tc>
           <w:tcPr>
-            <w:tcW w:w="3115" w:type="dxa"/>
+            <w:tcW w:w="3189" w:type="dxa"/>
             <w:vAlign w:val="center"/>
           </w:tcPr>
           <w:p>
@@ -157,7 +158,7 @@
         </w:tc>
         <w:tc>
           <w:tcPr>
-            <w:tcW w:w="3115" w:type="dxa"/>
+            <w:tcW w:w="3189" w:type="dxa"/>
             <w:vAlign w:val="center"/>
           </w:tcPr>
           <w:p>
@@ -179,14 +180,13 @@
         </w:tc>
         <w:tc>
           <w:tcPr>
-            <w:tcW w:w="3115" w:type="dxa"/>
-          </w:tcPr>
-          <w:p>
-            <w:pPr>
-              <w:jc w:val="center"/>
-              <w:rPr>
-                <w:rFonts w:ascii="Times New Roman" w:hAnsi="Times New Roman" w:cs="Times New Roman"/>
-                <w:lang w:val="en-US"/>
+            <w:tcW w:w="3189" w:type="dxa"/>
+          </w:tcPr>
+          <w:p>
+            <w:pPr>
+              <w:jc w:val="center"/>
+              <w:rPr>
+                <w:rFonts w:ascii="Times New Roman" w:hAnsi="Times New Roman" w:cs="Times New Roman"/>
               </w:rPr>
             </w:pPr>
             <w:r>
@@ -219,11 +219,11 @@
       </w:tr>
       <w:tr>
         <w:trPr>
-          <w:jc w:val="center"/>
+          <w:trHeight w:val="985"/>
         </w:trPr>
         <w:tc>
           <w:tcPr>
-            <w:tcW w:w="3115" w:type="dxa"/>
+            <w:tcW w:w="3189" w:type="dxa"/>
             <w:vAlign w:val="center"/>
           </w:tcPr>
           <w:p>
@@ -249,7 +249,7 @@
         </w:tc>
         <w:tc>
           <w:tcPr>
-            <w:tcW w:w="3115" w:type="dxa"/>
+            <w:tcW w:w="3189" w:type="dxa"/>
             <w:vAlign w:val="center"/>
           </w:tcPr>
           <w:p>
@@ -271,7 +271,7 @@
         </w:tc>
         <w:tc>
           <w:tcPr>
-            <w:tcW w:w="3115" w:type="dxa"/>
+            <w:tcW w:w="3189" w:type="dxa"/>
           </w:tcPr>
           <w:p>
             <w:pPr>
@@ -291,11 +291,11 @@
       </w:tr>
       <w:tr>
         <w:trPr>
-          <w:jc w:val="center"/>
+          <w:trHeight w:val="637"/>
         </w:trPr>
         <w:tc>
           <w:tcPr>
-            <w:tcW w:w="3115" w:type="dxa"/>
+            <w:tcW w:w="3189" w:type="dxa"/>
             <w:vAlign w:val="center"/>
           </w:tcPr>
           <w:p>
@@ -321,7 +321,7 @@
         </w:tc>
         <w:tc>
           <w:tcPr>
-            <w:tcW w:w="3115" w:type="dxa"/>
+            <w:tcW w:w="3189" w:type="dxa"/>
             <w:vAlign w:val="center"/>
           </w:tcPr>
           <w:p>
@@ -343,7 +343,7 @@
         </w:tc>
         <w:tc>
           <w:tcPr>
-            <w:tcW w:w="3115" w:type="dxa"/>
+            <w:tcW w:w="3189" w:type="dxa"/>
           </w:tcPr>
           <w:p>
             <w:pPr>
@@ -363,11 +363,11 @@
       </w:tr>
       <w:tr>
         <w:trPr>
-          <w:jc w:val="center"/>
+          <w:trHeight w:val="637"/>
         </w:trPr>
         <w:tc>
           <w:tcPr>
-            <w:tcW w:w="3115" w:type="dxa"/>
+            <w:tcW w:w="3189" w:type="dxa"/>
             <w:vAlign w:val="center"/>
           </w:tcPr>
           <w:p>
@@ -393,7 +393,7 @@
         </w:tc>
         <w:tc>
           <w:tcPr>
-            <w:tcW w:w="3115" w:type="dxa"/>
+            <w:tcW w:w="3189" w:type="dxa"/>
             <w:vAlign w:val="center"/>
           </w:tcPr>
           <w:p>
@@ -415,7 +415,7 @@
         </w:tc>
         <w:tc>
           <w:tcPr>
-            <w:tcW w:w="3115" w:type="dxa"/>
+            <w:tcW w:w="3189" w:type="dxa"/>
           </w:tcPr>
           <w:p>
             <w:pPr>
@@ -435,11 +435,11 @@
       </w:tr>
       <w:tr>
         <w:trPr>
-          <w:jc w:val="center"/>
+          <w:trHeight w:val="656"/>
         </w:trPr>
         <w:tc>
           <w:tcPr>
-            <w:tcW w:w="3115" w:type="dxa"/>
+            <w:tcW w:w="3189" w:type="dxa"/>
             <w:vAlign w:val="center"/>
           </w:tcPr>
           <w:p>
@@ -465,29 +465,54 @@
         </w:tc>
         <w:tc>
           <w:tcPr>
-            <w:tcW w:w="3115" w:type="dxa"/>
-            <w:vAlign w:val="center"/>
-          </w:tcPr>
-          <w:p>
-            <w:pPr>
-              <w:jc w:val="center"/>
-              <w:rPr>
-                <w:rFonts w:ascii="Times New Roman" w:hAnsi="Times New Roman" w:cs="Times New Roman"/>
-                <w:lang w:val="en-US"/>
-              </w:rPr>
-            </w:pPr>
-            <w:r>
-              <w:rPr>
-                <w:rFonts w:ascii="Times New Roman" w:hAnsi="Times New Roman" w:cs="Times New Roman"/>
-                <w:lang w:val="en-US"/>
-              </w:rPr>
-              <w:t>mysqli_connect($host, $user, $password, $database)</w:t>
-            </w:r>
-          </w:p>
-        </w:tc>
-        <w:tc>
-          <w:tcPr>
-            <w:tcW w:w="3115" w:type="dxa"/>
+            <w:tcW w:w="3189" w:type="dxa"/>
+            <w:vAlign w:val="center"/>
+          </w:tcPr>
+          <w:p>
+            <w:pPr>
+              <w:jc w:val="center"/>
+              <w:rPr>
+                <w:rFonts w:ascii="Times New Roman" w:hAnsi="Times New Roman" w:cs="Times New Roman"/>
+                <w:lang w:val="en-US"/>
+              </w:rPr>
+            </w:pPr>
+            <w:proofErr w:type="spellStart"/>
+            <w:r>
+              <w:rPr>
+                <w:rFonts w:ascii="Times New Roman" w:hAnsi="Times New Roman" w:cs="Times New Roman"/>
+                <w:lang w:val="en-US"/>
+              </w:rPr>
+              <w:t>mysqli_</w:t>
+            </w:r>
+            <w:proofErr w:type="gramStart"/>
+            <w:r>
+              <w:rPr>
+                <w:rFonts w:ascii="Times New Roman" w:hAnsi="Times New Roman" w:cs="Times New Roman"/>
+                <w:lang w:val="en-US"/>
+              </w:rPr>
+              <w:t>connect</w:t>
+            </w:r>
+            <w:proofErr w:type="spellEnd"/>
+            <w:r>
+              <w:rPr>
+                <w:rFonts w:ascii="Times New Roman" w:hAnsi="Times New Roman" w:cs="Times New Roman"/>
+                <w:lang w:val="en-US"/>
+              </w:rPr>
+              <w:t>(</w:t>
+            </w:r>
+            <w:proofErr w:type="gramEnd"/>
+            <w:r>
+              <w:rPr>
+                <w:rFonts w:ascii="Times New Roman" w:hAnsi="Times New Roman" w:cs="Times New Roman"/>
+                <w:lang w:val="en-US"/>
+              </w:rPr>
+              <w:t>$host, $user, $password, $database)</w:t>
+            </w:r>
+          </w:p>
+        </w:tc>
+        <w:tc>
+          <w:tcPr>
+            <w:tcW w:w="3189" w:type="dxa"/>
           </w:tcPr>
           <w:p>
             <w:pPr>
@@ -520,11 +545,11 @@
       </w:tr>
       <w:tr>
         <w:trPr>
-          <w:jc w:val="center"/>
+          <w:trHeight w:val="637"/>
         </w:trPr>
         <w:tc>
           <w:tcPr>
-            <w:tcW w:w="3115" w:type="dxa"/>
+            <w:tcW w:w="3189" w:type="dxa"/>
             <w:vAlign w:val="center"/>
           </w:tcPr>
           <w:p>
@@ -549,28 +574,53 @@
         </w:tc>
         <w:tc>
           <w:tcPr>
-            <w:tcW w:w="3115" w:type="dxa"/>
-          </w:tcPr>
-          <w:p>
-            <w:pPr>
-              <w:jc w:val="center"/>
-              <w:rPr>
-                <w:rFonts w:ascii="Times New Roman" w:hAnsi="Times New Roman" w:cs="Times New Roman"/>
-                <w:lang w:val="en-US"/>
-              </w:rPr>
-            </w:pPr>
-            <w:r>
-              <w:rPr>
-                <w:rFonts w:ascii="Times New Roman" w:hAnsi="Times New Roman" w:cs="Times New Roman"/>
-                <w:lang w:val="en-US"/>
-              </w:rPr>
-              <w:t>mysqli_query($connection, $query)</w:t>
-            </w:r>
-          </w:p>
-        </w:tc>
-        <w:tc>
-          <w:tcPr>
-            <w:tcW w:w="3115" w:type="dxa"/>
+            <w:tcW w:w="3189" w:type="dxa"/>
+          </w:tcPr>
+          <w:p>
+            <w:pPr>
+              <w:jc w:val="center"/>
+              <w:rPr>
+                <w:rFonts w:ascii="Times New Roman" w:hAnsi="Times New Roman" w:cs="Times New Roman"/>
+                <w:lang w:val="en-US"/>
+              </w:rPr>
+            </w:pPr>
+            <w:proofErr w:type="spellStart"/>
+            <w:r>
+              <w:rPr>
+                <w:rFonts w:ascii="Times New Roman" w:hAnsi="Times New Roman" w:cs="Times New Roman"/>
+                <w:lang w:val="en-US"/>
+              </w:rPr>
+              <w:t>mysqli_</w:t>
+            </w:r>
+            <w:proofErr w:type="gramStart"/>
+            <w:r>
+              <w:rPr>
+                <w:rFonts w:ascii="Times New Roman" w:hAnsi="Times New Roman" w:cs="Times New Roman"/>
+                <w:lang w:val="en-US"/>
+              </w:rPr>
+              <w:t>query</w:t>
+            </w:r>
+            <w:proofErr w:type="spellEnd"/>
+            <w:r>
+              <w:rPr>
+                <w:rFonts w:ascii="Times New Roman" w:hAnsi="Times New Roman" w:cs="Times New Roman"/>
+                <w:lang w:val="en-US"/>
+              </w:rPr>
+              <w:t>(</w:t>
+            </w:r>
+            <w:proofErr w:type="gramEnd"/>
+            <w:r>
+              <w:rPr>
+                <w:rFonts w:ascii="Times New Roman" w:hAnsi="Times New Roman" w:cs="Times New Roman"/>
+                <w:lang w:val="en-US"/>
+              </w:rPr>
+              <w:t>$connection, $query)</w:t>
+            </w:r>
+          </w:p>
+        </w:tc>
+        <w:tc>
+          <w:tcPr>
+            <w:tcW w:w="3189" w:type="dxa"/>
           </w:tcPr>
           <w:p>
             <w:pPr>
@@ -590,11 +640,11 @@
       </w:tr>
       <w:tr>
         <w:trPr>
-          <w:jc w:val="center"/>
+          <w:trHeight w:val="656"/>
         </w:trPr>
         <w:tc>
           <w:tcPr>
-            <w:tcW w:w="3115" w:type="dxa"/>
+            <w:tcW w:w="3189" w:type="dxa"/>
             <w:vAlign w:val="center"/>
           </w:tcPr>
           <w:p>
@@ -620,29 +670,38 @@
         </w:tc>
         <w:tc>
           <w:tcPr>
-            <w:tcW w:w="3115" w:type="dxa"/>
-            <w:vAlign w:val="center"/>
-          </w:tcPr>
-          <w:p>
-            <w:pPr>
-              <w:jc w:val="center"/>
-              <w:rPr>
-                <w:rFonts w:ascii="Times New Roman" w:hAnsi="Times New Roman" w:cs="Times New Roman"/>
-                <w:lang w:val="en-US"/>
-              </w:rPr>
-            </w:pPr>
-            <w:r>
-              <w:rPr>
-                <w:rFonts w:ascii="Times New Roman" w:hAnsi="Times New Roman" w:cs="Times New Roman"/>
-                <w:lang w:val="en-US"/>
-              </w:rPr>
-              <w:t>mysqli_num_rows($result)</w:t>
-            </w:r>
-          </w:p>
-        </w:tc>
-        <w:tc>
-          <w:tcPr>
-            <w:tcW w:w="3115" w:type="dxa"/>
+            <w:tcW w:w="3189" w:type="dxa"/>
+            <w:vAlign w:val="center"/>
+          </w:tcPr>
+          <w:p>
+            <w:pPr>
+              <w:jc w:val="center"/>
+              <w:rPr>
+                <w:rFonts w:ascii="Times New Roman" w:hAnsi="Times New Roman" w:cs="Times New Roman"/>
+                <w:lang w:val="en-US"/>
+              </w:rPr>
+            </w:pPr>
+            <w:proofErr w:type="spellStart"/>
+            <w:r>
+              <w:rPr>
+                <w:rFonts w:ascii="Times New Roman" w:hAnsi="Times New Roman" w:cs="Times New Roman"/>
+                <w:lang w:val="en-US"/>
+              </w:rPr>
+              <w:t>mysqli_num_rows</w:t>
+            </w:r>
+            <w:proofErr w:type="spellEnd"/>
+            <w:r>
+              <w:rPr>
+                <w:rFonts w:ascii="Times New Roman" w:hAnsi="Times New Roman" w:cs="Times New Roman"/>
+                <w:lang w:val="en-US"/>
+              </w:rPr>
+              <w:t>($result)</w:t>
+            </w:r>
+          </w:p>
+        </w:tc>
+        <w:tc>
+          <w:tcPr>
+            <w:tcW w:w="3189" w:type="dxa"/>
           </w:tcPr>
           <w:p>
             <w:pPr>
@@ -662,11 +721,11 @@
       </w:tr>
       <w:tr>
         <w:trPr>
-          <w:jc w:val="center"/>
+          <w:trHeight w:val="637"/>
         </w:trPr>
         <w:tc>
           <w:tcPr>
-            <w:tcW w:w="3115" w:type="dxa"/>
+            <w:tcW w:w="3189" w:type="dxa"/>
             <w:vAlign w:val="center"/>
           </w:tcPr>
           <w:p>
@@ -692,28 +751,53 @@
         </w:tc>
         <w:tc>
           <w:tcPr>
-            <w:tcW w:w="3115" w:type="dxa"/>
-          </w:tcPr>
-          <w:p>
-            <w:pPr>
-              <w:jc w:val="center"/>
-              <w:rPr>
-                <w:rFonts w:ascii="Times New Roman" w:hAnsi="Times New Roman" w:cs="Times New Roman"/>
-                <w:lang w:val="en-US"/>
-              </w:rPr>
-            </w:pPr>
-            <w:r>
-              <w:rPr>
-                <w:rFonts w:ascii="Times New Roman" w:hAnsi="Times New Roman" w:cs="Times New Roman"/>
-                <w:lang w:val="en-US"/>
-              </w:rPr>
-              <w:t>mysqli_select_db($connection, $database)</w:t>
-            </w:r>
-          </w:p>
-        </w:tc>
-        <w:tc>
-          <w:tcPr>
-            <w:tcW w:w="3115" w:type="dxa"/>
+            <w:tcW w:w="3189" w:type="dxa"/>
+          </w:tcPr>
+          <w:p>
+            <w:pPr>
+              <w:jc w:val="center"/>
+              <w:rPr>
+                <w:rFonts w:ascii="Times New Roman" w:hAnsi="Times New Roman" w:cs="Times New Roman"/>
+                <w:lang w:val="en-US"/>
+              </w:rPr>
+            </w:pPr>
+            <w:proofErr w:type="spellStart"/>
+            <w:r>
+              <w:rPr>
+                <w:rFonts w:ascii="Times New Roman" w:hAnsi="Times New Roman" w:cs="Times New Roman"/>
+                <w:lang w:val="en-US"/>
+              </w:rPr>
+              <w:t>mysqli_select_</w:t>
+            </w:r>
+            <w:proofErr w:type="gramStart"/>
+            <w:r>
+              <w:rPr>
+                <w:rFonts w:ascii="Times New Roman" w:hAnsi="Times New Roman" w:cs="Times New Roman"/>
+                <w:lang w:val="en-US"/>
+              </w:rPr>
+              <w:t>db</w:t>
+            </w:r>
+            <w:proofErr w:type="spellEnd"/>
+            <w:r>
+              <w:rPr>
+                <w:rFonts w:ascii="Times New Roman" w:hAnsi="Times New Roman" w:cs="Times New Roman"/>
+                <w:lang w:val="en-US"/>
+              </w:rPr>
+              <w:t>(</w:t>
+            </w:r>
+            <w:proofErr w:type="gramEnd"/>
+            <w:r>
+              <w:rPr>
+                <w:rFonts w:ascii="Times New Roman" w:hAnsi="Times New Roman" w:cs="Times New Roman"/>
+                <w:lang w:val="en-US"/>
+              </w:rPr>
+              <w:t>$connection, $database)</w:t>
+            </w:r>
+          </w:p>
+        </w:tc>
+        <w:tc>
+          <w:tcPr>
+            <w:tcW w:w="3189" w:type="dxa"/>
           </w:tcPr>
           <w:p>
             <w:pPr>
@@ -733,11 +817,11 @@
       </w:tr>
       <w:tr>
         <w:trPr>
-          <w:jc w:val="center"/>
+          <w:trHeight w:val="637"/>
         </w:trPr>
         <w:tc>
           <w:tcPr>
-            <w:tcW w:w="3115" w:type="dxa"/>
+            <w:tcW w:w="3189" w:type="dxa"/>
             <w:vAlign w:val="center"/>
           </w:tcPr>
           <w:p>
@@ -763,29 +847,38 @@
         </w:tc>
         <w:tc>
           <w:tcPr>
-            <w:tcW w:w="3115" w:type="dxa"/>
-            <w:vAlign w:val="center"/>
-          </w:tcPr>
-          <w:p>
-            <w:pPr>
-              <w:jc w:val="center"/>
-              <w:rPr>
-                <w:rFonts w:ascii="Times New Roman" w:hAnsi="Times New Roman" w:cs="Times New Roman"/>
-                <w:lang w:val="en-US"/>
-              </w:rPr>
-            </w:pPr>
-            <w:r>
-              <w:rPr>
-                <w:rFonts w:ascii="Times New Roman" w:hAnsi="Times New Roman" w:cs="Times New Roman"/>
-                <w:lang w:val="en-US"/>
-              </w:rPr>
-              <w:t>mysqli_close($connection)</w:t>
-            </w:r>
-          </w:p>
-        </w:tc>
-        <w:tc>
-          <w:tcPr>
-            <w:tcW w:w="3115" w:type="dxa"/>
+            <w:tcW w:w="3189" w:type="dxa"/>
+            <w:vAlign w:val="center"/>
+          </w:tcPr>
+          <w:p>
+            <w:pPr>
+              <w:jc w:val="center"/>
+              <w:rPr>
+                <w:rFonts w:ascii="Times New Roman" w:hAnsi="Times New Roman" w:cs="Times New Roman"/>
+                <w:lang w:val="en-US"/>
+              </w:rPr>
+            </w:pPr>
+            <w:proofErr w:type="spellStart"/>
+            <w:r>
+              <w:rPr>
+                <w:rFonts w:ascii="Times New Roman" w:hAnsi="Times New Roman" w:cs="Times New Roman"/>
+                <w:lang w:val="en-US"/>
+              </w:rPr>
+              <w:t>mysqli_close</w:t>
+            </w:r>
+            <w:proofErr w:type="spellEnd"/>
+            <w:r>
+              <w:rPr>
+                <w:rFonts w:ascii="Times New Roman" w:hAnsi="Times New Roman" w:cs="Times New Roman"/>
+                <w:lang w:val="en-US"/>
+              </w:rPr>
+              <w:t>($connection)</w:t>
+            </w:r>
+          </w:p>
+        </w:tc>
+        <w:tc>
+          <w:tcPr>
+            <w:tcW w:w="3189" w:type="dxa"/>
           </w:tcPr>
           <w:p>
             <w:pPr>
@@ -805,11 +898,11 @@
       </w:tr>
       <w:tr>
         <w:trPr>
-          <w:jc w:val="center"/>
+          <w:trHeight w:val="1126"/>
         </w:trPr>
         <w:tc>
           <w:tcPr>
-            <w:tcW w:w="3115" w:type="dxa"/>
+            <w:tcW w:w="3189" w:type="dxa"/>
             <w:vAlign w:val="center"/>
           </w:tcPr>
           <w:p>
@@ -835,29 +928,38 @@
         </w:tc>
         <w:tc>
           <w:tcPr>
-            <w:tcW w:w="3115" w:type="dxa"/>
-            <w:vAlign w:val="center"/>
-          </w:tcPr>
-          <w:p>
-            <w:pPr>
-              <w:jc w:val="center"/>
-              <w:rPr>
-                <w:rFonts w:ascii="Times New Roman" w:hAnsi="Times New Roman" w:cs="Times New Roman"/>
-                <w:lang w:val="en-US"/>
-              </w:rPr>
-            </w:pPr>
-            <w:r>
-              <w:rPr>
-                <w:rFonts w:ascii="Times New Roman" w:hAnsi="Times New Roman" w:cs="Times New Roman"/>
-                <w:lang w:val="en-US"/>
-              </w:rPr>
-              <w:t>mysqli_error($connection)</w:t>
-            </w:r>
-          </w:p>
-        </w:tc>
-        <w:tc>
-          <w:tcPr>
-            <w:tcW w:w="3115" w:type="dxa"/>
+            <w:tcW w:w="3189" w:type="dxa"/>
+            <w:vAlign w:val="center"/>
+          </w:tcPr>
+          <w:p>
+            <w:pPr>
+              <w:jc w:val="center"/>
+              <w:rPr>
+                <w:rFonts w:ascii="Times New Roman" w:hAnsi="Times New Roman" w:cs="Times New Roman"/>
+                <w:lang w:val="en-US"/>
+              </w:rPr>
+            </w:pPr>
+            <w:proofErr w:type="spellStart"/>
+            <w:r>
+              <w:rPr>
+                <w:rFonts w:ascii="Times New Roman" w:hAnsi="Times New Roman" w:cs="Times New Roman"/>
+                <w:lang w:val="en-US"/>
+              </w:rPr>
+              <w:t>mysqli_error</w:t>
+            </w:r>
+            <w:proofErr w:type="spellEnd"/>
+            <w:r>
+              <w:rPr>
+                <w:rFonts w:ascii="Times New Roman" w:hAnsi="Times New Roman" w:cs="Times New Roman"/>
+                <w:lang w:val="en-US"/>
+              </w:rPr>
+              <w:t>($connection)</w:t>
+            </w:r>
+          </w:p>
+        </w:tc>
+        <w:tc>
+          <w:tcPr>
+            <w:tcW w:w="3189" w:type="dxa"/>
           </w:tcPr>
           <w:p>
             <w:pPr>
@@ -871,6 +973,1511 @@
                 <w:rFonts w:ascii="Times New Roman" w:hAnsi="Times New Roman" w:cs="Times New Roman"/>
               </w:rPr>
               <w:t>Возвращает текст последней ошибки, связанной с соединением.</w:t>
+            </w:r>
+          </w:p>
+        </w:tc>
+      </w:tr>
+      <w:tr>
+        <w:trPr>
+          <w:trHeight w:val="1126"/>
+        </w:trPr>
+        <w:tc>
+          <w:tcPr>
+            <w:tcW w:w="3189" w:type="dxa"/>
+            <w:vAlign w:val="center"/>
+          </w:tcPr>
+          <w:p>
+            <w:pPr>
+              <w:jc w:val="center"/>
+              <w:rPr>
+                <w:rFonts w:ascii="Times New Roman" w:hAnsi="Times New Roman" w:cs="Times New Roman"/>
+                <w:sz w:val="28"/>
+                <w:szCs w:val="28"/>
+                <w:lang w:val="en-US"/>
+              </w:rPr>
+            </w:pPr>
+            <w:r>
+              <w:rPr>
+                <w:rFonts w:ascii="Times New Roman" w:hAnsi="Times New Roman" w:cs="Times New Roman"/>
+                <w:sz w:val="28"/>
+                <w:szCs w:val="28"/>
+                <w:lang w:val="en-US"/>
+              </w:rPr>
+              <w:t>11</w:t>
+            </w:r>
+          </w:p>
+        </w:tc>
+        <w:tc>
+          <w:tcPr>
+            <w:tcW w:w="3189" w:type="dxa"/>
+            <w:vAlign w:val="center"/>
+          </w:tcPr>
+          <w:p>
+            <w:pPr>
+              <w:jc w:val="center"/>
+              <w:rPr>
+                <w:rFonts w:ascii="Times New Roman" w:hAnsi="Times New Roman" w:cs="Times New Roman"/>
+              </w:rPr>
+            </w:pPr>
+            <w:r>
+              <w:rPr>
+                <w:rFonts w:ascii="Times New Roman" w:hAnsi="Times New Roman" w:cs="Times New Roman"/>
+              </w:rPr>
+              <w:t>$</w:t>
+            </w:r>
+            <w:proofErr w:type="spellStart"/>
+            <w:r>
+              <w:rPr>
+                <w:rFonts w:ascii="Times New Roman" w:hAnsi="Times New Roman" w:cs="Times New Roman"/>
+              </w:rPr>
+              <w:t>message</w:t>
+            </w:r>
+            <w:proofErr w:type="spellEnd"/>
+          </w:p>
+          <w:p>
+            <w:pPr>
+              <w:jc w:val="center"/>
+              <w:rPr>
+                <w:rFonts w:ascii="Times New Roman" w:hAnsi="Times New Roman" w:cs="Times New Roman"/>
+                <w:lang w:val="en-US"/>
+              </w:rPr>
+            </w:pPr>
+          </w:p>
+        </w:tc>
+        <w:tc>
+          <w:tcPr>
+            <w:tcW w:w="3189" w:type="dxa"/>
+            <w:vAlign w:val="center"/>
+          </w:tcPr>
+          <w:p>
+            <w:pPr>
+              <w:jc w:val="center"/>
+              <w:rPr>
+                <w:rFonts w:ascii="Times New Roman" w:hAnsi="Times New Roman" w:cs="Times New Roman"/>
+              </w:rPr>
+            </w:pPr>
+            <w:r>
+              <w:rPr>
+                <w:rFonts w:ascii="Times New Roman" w:hAnsi="Times New Roman" w:cs="Times New Roman"/>
+                <w:kern w:val="0"/>
+              </w:rPr>
+              <w:t>В</w:t>
+            </w:r>
+            <w:r>
+              <w:rPr>
+                <w:rFonts w:ascii="Times New Roman" w:hAnsi="Times New Roman" w:cs="Times New Roman"/>
+                <w:kern w:val="0"/>
+              </w:rPr>
+              <w:t>озвращает сообщение пользователя с аргументами.</w:t>
+            </w:r>
+          </w:p>
+        </w:tc>
+      </w:tr>
+      <w:tr>
+        <w:trPr>
+          <w:trHeight w:val="1126"/>
+        </w:trPr>
+        <w:tc>
+          <w:tcPr>
+            <w:tcW w:w="3189" w:type="dxa"/>
+            <w:vAlign w:val="center"/>
+          </w:tcPr>
+          <w:p>
+            <w:pPr>
+              <w:jc w:val="center"/>
+              <w:rPr>
+                <w:rFonts w:ascii="Times New Roman" w:hAnsi="Times New Roman" w:cs="Times New Roman"/>
+                <w:sz w:val="28"/>
+                <w:szCs w:val="28"/>
+                <w:lang w:val="en-US"/>
+              </w:rPr>
+            </w:pPr>
+            <w:r>
+              <w:rPr>
+                <w:rFonts w:ascii="Times New Roman" w:hAnsi="Times New Roman" w:cs="Times New Roman"/>
+                <w:sz w:val="28"/>
+                <w:szCs w:val="28"/>
+                <w:lang w:val="en-US"/>
+              </w:rPr>
+              <w:t>12</w:t>
+            </w:r>
+          </w:p>
+        </w:tc>
+        <w:tc>
+          <w:tcPr>
+            <w:tcW w:w="3189" w:type="dxa"/>
+            <w:vAlign w:val="center"/>
+          </w:tcPr>
+          <w:p>
+            <w:pPr>
+              <w:jc w:val="center"/>
+              <w:rPr>
+                <w:rFonts w:ascii="Times New Roman" w:hAnsi="Times New Roman" w:cs="Times New Roman"/>
+              </w:rPr>
+            </w:pPr>
+            <w:proofErr w:type="spellStart"/>
+            <w:r>
+              <w:rPr>
+                <w:rFonts w:ascii="Times New Roman" w:hAnsi="Times New Roman" w:cs="Times New Roman"/>
+              </w:rPr>
+              <w:t>display_messages</w:t>
+            </w:r>
+            <w:proofErr w:type="spellEnd"/>
+          </w:p>
+          <w:p>
+            <w:pPr>
+              <w:jc w:val="center"/>
+              <w:rPr>
+                <w:rFonts w:ascii="Times New Roman" w:hAnsi="Times New Roman" w:cs="Times New Roman"/>
+                <w:lang w:val="en-US"/>
+              </w:rPr>
+            </w:pPr>
+          </w:p>
+        </w:tc>
+        <w:tc>
+          <w:tcPr>
+            <w:tcW w:w="3189" w:type="dxa"/>
+            <w:vAlign w:val="center"/>
+          </w:tcPr>
+          <w:p>
+            <w:pPr>
+              <w:jc w:val="center"/>
+              <w:rPr>
+                <w:rFonts w:ascii="Times New Roman" w:hAnsi="Times New Roman" w:cs="Times New Roman"/>
+              </w:rPr>
+            </w:pPr>
+            <w:r>
+              <w:rPr>
+                <w:rFonts w:ascii="Times New Roman" w:hAnsi="Times New Roman" w:cs="Times New Roman"/>
+              </w:rPr>
+              <w:t>С</w:t>
+            </w:r>
+            <w:r>
+              <w:rPr>
+                <w:rFonts w:ascii="Times New Roman" w:hAnsi="Times New Roman" w:cs="Times New Roman"/>
+              </w:rPr>
+              <w:t>одержит различные сообщения, включая информационные и ошибки. </w:t>
+            </w:r>
+          </w:p>
+          <w:p>
+            <w:pPr>
+              <w:ind w:firstLine="708"/>
+              <w:rPr>
+                <w:rFonts w:ascii="Times New Roman" w:hAnsi="Times New Roman" w:cs="Times New Roman"/>
+              </w:rPr>
+            </w:pPr>
+          </w:p>
+        </w:tc>
+      </w:tr>
+      <w:tr>
+        <w:trPr>
+          <w:trHeight w:val="1126"/>
+        </w:trPr>
+        <w:tc>
+          <w:tcPr>
+            <w:tcW w:w="3189" w:type="dxa"/>
+            <w:vAlign w:val="center"/>
+          </w:tcPr>
+          <w:p>
+            <w:pPr>
+              <w:jc w:val="center"/>
+              <w:rPr>
+                <w:rFonts w:ascii="Times New Roman" w:hAnsi="Times New Roman" w:cs="Times New Roman"/>
+                <w:sz w:val="28"/>
+                <w:szCs w:val="28"/>
+                <w:lang w:val="en-US"/>
+              </w:rPr>
+            </w:pPr>
+            <w:r>
+              <w:rPr>
+                <w:rFonts w:ascii="Times New Roman" w:hAnsi="Times New Roman" w:cs="Times New Roman"/>
+                <w:sz w:val="28"/>
+                <w:szCs w:val="28"/>
+                <w:lang w:val="en-US"/>
+              </w:rPr>
+              <w:t>13</w:t>
+            </w:r>
+          </w:p>
+        </w:tc>
+        <w:tc>
+          <w:tcPr>
+            <w:tcW w:w="3189" w:type="dxa"/>
+            <w:vAlign w:val="center"/>
+          </w:tcPr>
+          <w:p>
+            <w:pPr>
+              <w:jc w:val="center"/>
+              <w:rPr>
+                <w:rFonts w:ascii="Times New Roman" w:hAnsi="Times New Roman" w:cs="Times New Roman"/>
+              </w:rPr>
+            </w:pPr>
+            <w:proofErr w:type="spellStart"/>
+            <w:r>
+              <w:rPr>
+                <w:rFonts w:ascii="Times New Roman" w:hAnsi="Times New Roman" w:cs="Times New Roman"/>
+              </w:rPr>
+              <w:t>file_exist</w:t>
+            </w:r>
+            <w:proofErr w:type="spellEnd"/>
+          </w:p>
+          <w:p>
+            <w:pPr>
+              <w:jc w:val="center"/>
+              <w:rPr>
+                <w:rFonts w:ascii="Times New Roman" w:hAnsi="Times New Roman" w:cs="Times New Roman"/>
+                <w:lang w:val="en-US"/>
+              </w:rPr>
+            </w:pPr>
+          </w:p>
+        </w:tc>
+        <w:tc>
+          <w:tcPr>
+            <w:tcW w:w="3189" w:type="dxa"/>
+            <w:vAlign w:val="center"/>
+          </w:tcPr>
+          <w:p>
+            <w:pPr>
+              <w:jc w:val="center"/>
+              <w:rPr>
+                <w:rFonts w:ascii="Times New Roman" w:hAnsi="Times New Roman" w:cs="Times New Roman"/>
+              </w:rPr>
+            </w:pPr>
+            <w:r>
+              <w:rPr>
+                <w:rFonts w:ascii="Times New Roman" w:hAnsi="Times New Roman" w:cs="Times New Roman"/>
+              </w:rPr>
+              <w:t>П</w:t>
+            </w:r>
+            <w:r>
+              <w:rPr>
+                <w:rFonts w:ascii="Times New Roman" w:hAnsi="Times New Roman" w:cs="Times New Roman"/>
+              </w:rPr>
+              <w:t>роверяет существование указанного файла или каталога.</w:t>
+            </w:r>
+          </w:p>
+          <w:p>
+            <w:pPr>
+              <w:rPr>
+                <w:rFonts w:ascii="Times New Roman" w:hAnsi="Times New Roman" w:cs="Times New Roman"/>
+              </w:rPr>
+            </w:pPr>
+          </w:p>
+          <w:p>
+            <w:pPr>
+              <w:jc w:val="center"/>
+              <w:rPr>
+                <w:rFonts w:ascii="Times New Roman" w:hAnsi="Times New Roman" w:cs="Times New Roman"/>
+              </w:rPr>
+            </w:pPr>
+          </w:p>
+        </w:tc>
+      </w:tr>
+      <w:tr>
+        <w:trPr>
+          <w:trHeight w:val="1126"/>
+        </w:trPr>
+        <w:tc>
+          <w:tcPr>
+            <w:tcW w:w="3189" w:type="dxa"/>
+            <w:vAlign w:val="center"/>
+          </w:tcPr>
+          <w:p>
+            <w:pPr>
+              <w:jc w:val="center"/>
+              <w:rPr>
+                <w:rFonts w:ascii="Times New Roman" w:hAnsi="Times New Roman" w:cs="Times New Roman"/>
+                <w:sz w:val="28"/>
+                <w:szCs w:val="28"/>
+                <w:lang w:val="en-US"/>
+              </w:rPr>
+            </w:pPr>
+            <w:r>
+              <w:rPr>
+                <w:rFonts w:ascii="Times New Roman" w:hAnsi="Times New Roman" w:cs="Times New Roman"/>
+                <w:sz w:val="28"/>
+                <w:szCs w:val="28"/>
+                <w:lang w:val="en-US"/>
+              </w:rPr>
+              <w:t>14</w:t>
+            </w:r>
+          </w:p>
+        </w:tc>
+        <w:tc>
+          <w:tcPr>
+            <w:tcW w:w="3189" w:type="dxa"/>
+            <w:vAlign w:val="center"/>
+          </w:tcPr>
+          <w:p>
+            <w:pPr>
+              <w:jc w:val="center"/>
+              <w:rPr>
+                <w:rFonts w:ascii="Times New Roman" w:hAnsi="Times New Roman" w:cs="Times New Roman"/>
+                <w:lang w:val="en-US"/>
+              </w:rPr>
+            </w:pPr>
+            <w:r>
+              <w:rPr>
+                <w:rFonts w:ascii="Times New Roman" w:hAnsi="Times New Roman" w:cs="Times New Roman"/>
+                <w:lang w:val="en-US"/>
+              </w:rPr>
+              <w:t>$result = $</w:t>
+            </w:r>
+            <w:proofErr w:type="spellStart"/>
+            <w:r>
+              <w:rPr>
+                <w:rFonts w:ascii="Times New Roman" w:hAnsi="Times New Roman" w:cs="Times New Roman"/>
+                <w:lang w:val="en-US"/>
+              </w:rPr>
+              <w:t>mysqli</w:t>
+            </w:r>
+            <w:proofErr w:type="spellEnd"/>
+            <w:r>
+              <w:rPr>
+                <w:rFonts w:ascii="Times New Roman" w:hAnsi="Times New Roman" w:cs="Times New Roman"/>
+                <w:lang w:val="en-US"/>
+              </w:rPr>
+              <w:t>-&gt;query</w:t>
+            </w:r>
+          </w:p>
+          <w:p>
+            <w:pPr>
+              <w:jc w:val="center"/>
+              <w:rPr>
+                <w:rFonts w:ascii="Times New Roman" w:hAnsi="Times New Roman" w:cs="Times New Roman"/>
+                <w:lang w:val="en-US"/>
+              </w:rPr>
+            </w:pPr>
+          </w:p>
+        </w:tc>
+        <w:tc>
+          <w:tcPr>
+            <w:tcW w:w="3189" w:type="dxa"/>
+            <w:vAlign w:val="center"/>
+          </w:tcPr>
+          <w:p>
+            <w:pPr>
+              <w:jc w:val="center"/>
+              <w:rPr>
+                <w:rFonts w:ascii="Times New Roman" w:hAnsi="Times New Roman" w:cs="Times New Roman"/>
+              </w:rPr>
+            </w:pPr>
+            <w:r>
+              <w:rPr>
+                <w:rFonts w:ascii="Times New Roman" w:hAnsi="Times New Roman" w:cs="Times New Roman"/>
+              </w:rPr>
+              <w:t>Получает данные из базы данных.</w:t>
+            </w:r>
+          </w:p>
+        </w:tc>
+      </w:tr>
+      <w:tr>
+        <w:trPr>
+          <w:trHeight w:val="1126"/>
+        </w:trPr>
+        <w:tc>
+          <w:tcPr>
+            <w:tcW w:w="3189" w:type="dxa"/>
+            <w:vAlign w:val="center"/>
+          </w:tcPr>
+          <w:p>
+            <w:pPr>
+              <w:jc w:val="center"/>
+              <w:rPr>
+                <w:rFonts w:ascii="Times New Roman" w:hAnsi="Times New Roman" w:cs="Times New Roman"/>
+                <w:sz w:val="28"/>
+                <w:szCs w:val="28"/>
+                <w:lang w:val="en-US"/>
+              </w:rPr>
+            </w:pPr>
+            <w:r>
+              <w:rPr>
+                <w:rFonts w:ascii="Times New Roman" w:hAnsi="Times New Roman" w:cs="Times New Roman"/>
+                <w:sz w:val="28"/>
+                <w:szCs w:val="28"/>
+                <w:lang w:val="en-US"/>
+              </w:rPr>
+              <w:lastRenderedPageBreak/>
+              <w:t>15</w:t>
+            </w:r>
+          </w:p>
+        </w:tc>
+        <w:tc>
+          <w:tcPr>
+            <w:tcW w:w="3189" w:type="dxa"/>
+            <w:vAlign w:val="center"/>
+          </w:tcPr>
+          <w:p>
+            <w:pPr>
+              <w:jc w:val="center"/>
+              <w:rPr>
+                <w:rFonts w:ascii="Times New Roman" w:hAnsi="Times New Roman" w:cs="Times New Roman"/>
+                <w:lang w:val="en-US"/>
+              </w:rPr>
+            </w:pPr>
+            <w:r>
+              <w:rPr>
+                <w:rFonts w:ascii="Times New Roman" w:hAnsi="Times New Roman" w:cs="Times New Roman"/>
+                <w:lang w:val="en-US"/>
+              </w:rPr>
+              <w:t>$</w:t>
+            </w:r>
+            <w:proofErr w:type="spellStart"/>
+            <w:r>
+              <w:rPr>
+                <w:rFonts w:ascii="Times New Roman" w:hAnsi="Times New Roman" w:cs="Times New Roman"/>
+                <w:lang w:val="en-US"/>
+              </w:rPr>
+              <w:t>dataResult</w:t>
+            </w:r>
+            <w:proofErr w:type="spellEnd"/>
+            <w:r>
+              <w:rPr>
+                <w:rFonts w:ascii="Times New Roman" w:hAnsi="Times New Roman" w:cs="Times New Roman"/>
+                <w:lang w:val="en-US"/>
+              </w:rPr>
+              <w:t xml:space="preserve"> = $</w:t>
+            </w:r>
+            <w:proofErr w:type="spellStart"/>
+            <w:r>
+              <w:rPr>
+                <w:rFonts w:ascii="Times New Roman" w:hAnsi="Times New Roman" w:cs="Times New Roman"/>
+                <w:lang w:val="en-US"/>
+              </w:rPr>
+              <w:t>mysqli</w:t>
+            </w:r>
+            <w:proofErr w:type="spellEnd"/>
+            <w:r>
+              <w:rPr>
+                <w:rFonts w:ascii="Times New Roman" w:hAnsi="Times New Roman" w:cs="Times New Roman"/>
+                <w:lang w:val="en-US"/>
+              </w:rPr>
+              <w:t>-&gt;</w:t>
+            </w:r>
+            <w:proofErr w:type="gramStart"/>
+            <w:r>
+              <w:rPr>
+                <w:rFonts w:ascii="Times New Roman" w:hAnsi="Times New Roman" w:cs="Times New Roman"/>
+                <w:lang w:val="en-US"/>
+              </w:rPr>
+              <w:t>query(</w:t>
+            </w:r>
+            <w:proofErr w:type="gramEnd"/>
+            <w:r>
+              <w:rPr>
+                <w:rFonts w:ascii="Times New Roman" w:hAnsi="Times New Roman" w:cs="Times New Roman"/>
+                <w:lang w:val="en-US"/>
+              </w:rPr>
+              <w:t>"SELECT * FROM $</w:t>
+            </w:r>
+            <w:proofErr w:type="spellStart"/>
+            <w:r>
+              <w:rPr>
+                <w:rFonts w:ascii="Times New Roman" w:hAnsi="Times New Roman" w:cs="Times New Roman"/>
+                <w:lang w:val="en-US"/>
+              </w:rPr>
+              <w:t>tableName</w:t>
+            </w:r>
+            <w:proofErr w:type="spellEnd"/>
+            <w:r>
+              <w:rPr>
+                <w:rFonts w:ascii="Times New Roman" w:hAnsi="Times New Roman" w:cs="Times New Roman"/>
+                <w:lang w:val="en-US"/>
+              </w:rPr>
+              <w:t>")</w:t>
+            </w:r>
+          </w:p>
+          <w:p>
+            <w:pPr>
+              <w:jc w:val="center"/>
+              <w:rPr>
+                <w:rFonts w:ascii="Times New Roman" w:hAnsi="Times New Roman" w:cs="Times New Roman"/>
+                <w:lang w:val="en-US"/>
+              </w:rPr>
+            </w:pPr>
+          </w:p>
+        </w:tc>
+        <w:tc>
+          <w:tcPr>
+            <w:tcW w:w="3189" w:type="dxa"/>
+            <w:vAlign w:val="center"/>
+          </w:tcPr>
+          <w:p>
+            <w:pPr>
+              <w:jc w:val="center"/>
+              <w:rPr>
+                <w:rFonts w:ascii="Times New Roman" w:hAnsi="Times New Roman" w:cs="Times New Roman"/>
+              </w:rPr>
+            </w:pPr>
+            <w:r>
+              <w:rPr>
+                <w:rFonts w:ascii="Times New Roman" w:hAnsi="Times New Roman" w:cs="Times New Roman"/>
+              </w:rPr>
+              <w:t>В</w:t>
+            </w:r>
+            <w:r>
+              <w:rPr>
+                <w:rFonts w:ascii="Times New Roman" w:hAnsi="Times New Roman" w:cs="Times New Roman"/>
+              </w:rPr>
+              <w:t>ыполняет запрос к базе данных и возвращает результирующие данные. </w:t>
+            </w:r>
+          </w:p>
+        </w:tc>
+      </w:tr>
+      <w:tr>
+        <w:trPr>
+          <w:trHeight w:val="1126"/>
+        </w:trPr>
+        <w:tc>
+          <w:tcPr>
+            <w:tcW w:w="3189" w:type="dxa"/>
+            <w:vAlign w:val="center"/>
+          </w:tcPr>
+          <w:p>
+            <w:pPr>
+              <w:jc w:val="center"/>
+              <w:rPr>
+                <w:rFonts w:ascii="Times New Roman" w:hAnsi="Times New Roman" w:cs="Times New Roman"/>
+                <w:sz w:val="28"/>
+                <w:szCs w:val="28"/>
+                <w:lang w:val="en-US"/>
+              </w:rPr>
+            </w:pPr>
+            <w:r>
+              <w:rPr>
+                <w:rFonts w:ascii="Times New Roman" w:hAnsi="Times New Roman" w:cs="Times New Roman"/>
+                <w:sz w:val="28"/>
+                <w:szCs w:val="28"/>
+                <w:lang w:val="en-US"/>
+              </w:rPr>
+              <w:t>16</w:t>
+            </w:r>
+          </w:p>
+        </w:tc>
+        <w:tc>
+          <w:tcPr>
+            <w:tcW w:w="3189" w:type="dxa"/>
+            <w:vAlign w:val="center"/>
+          </w:tcPr>
+          <w:p>
+            <w:pPr>
+              <w:jc w:val="center"/>
+              <w:rPr>
+                <w:rFonts w:ascii="Times New Roman" w:hAnsi="Times New Roman" w:cs="Times New Roman"/>
+              </w:rPr>
+            </w:pPr>
+            <w:proofErr w:type="spellStart"/>
+            <w:r>
+              <w:rPr>
+                <w:rFonts w:ascii="Times New Roman" w:hAnsi="Times New Roman" w:cs="Times New Roman"/>
+              </w:rPr>
+              <w:t>session_</w:t>
+            </w:r>
+            <w:proofErr w:type="gramStart"/>
+            <w:r>
+              <w:rPr>
+                <w:rFonts w:ascii="Times New Roman" w:hAnsi="Times New Roman" w:cs="Times New Roman"/>
+              </w:rPr>
+              <w:t>start</w:t>
+            </w:r>
+            <w:proofErr w:type="spellEnd"/>
+            <w:r>
+              <w:rPr>
+                <w:rFonts w:ascii="Times New Roman" w:hAnsi="Times New Roman" w:cs="Times New Roman"/>
+              </w:rPr>
+              <w:t>(</w:t>
+            </w:r>
+            <w:proofErr w:type="gramEnd"/>
+            <w:r>
+              <w:rPr>
+                <w:rFonts w:ascii="Times New Roman" w:hAnsi="Times New Roman" w:cs="Times New Roman"/>
+              </w:rPr>
+              <w:t>)</w:t>
+            </w:r>
+          </w:p>
+          <w:p>
+            <w:pPr>
+              <w:jc w:val="center"/>
+              <w:rPr>
+                <w:rFonts w:ascii="Times New Roman" w:hAnsi="Times New Roman" w:cs="Times New Roman"/>
+                <w:lang w:val="en-US"/>
+              </w:rPr>
+            </w:pPr>
+          </w:p>
+        </w:tc>
+        <w:tc>
+          <w:tcPr>
+            <w:tcW w:w="3189" w:type="dxa"/>
+            <w:vAlign w:val="center"/>
+          </w:tcPr>
+          <w:p>
+            <w:pPr>
+              <w:jc w:val="center"/>
+              <w:rPr>
+                <w:rFonts w:ascii="Times New Roman" w:hAnsi="Times New Roman" w:cs="Times New Roman"/>
+              </w:rPr>
+            </w:pPr>
+            <w:r>
+              <w:rPr>
+                <w:rFonts w:ascii="Times New Roman" w:hAnsi="Times New Roman" w:cs="Times New Roman"/>
+              </w:rPr>
+              <w:t>Запускает или открывает сессию.</w:t>
+            </w:r>
+          </w:p>
+        </w:tc>
+      </w:tr>
+      <w:tr>
+        <w:trPr>
+          <w:trHeight w:val="1126"/>
+        </w:trPr>
+        <w:tc>
+          <w:tcPr>
+            <w:tcW w:w="3189" w:type="dxa"/>
+            <w:vAlign w:val="center"/>
+          </w:tcPr>
+          <w:p>
+            <w:pPr>
+              <w:jc w:val="center"/>
+              <w:rPr>
+                <w:rFonts w:ascii="Times New Roman" w:hAnsi="Times New Roman" w:cs="Times New Roman"/>
+                <w:sz w:val="28"/>
+                <w:szCs w:val="28"/>
+                <w:lang w:val="en-US"/>
+              </w:rPr>
+            </w:pPr>
+            <w:r>
+              <w:rPr>
+                <w:rFonts w:ascii="Times New Roman" w:hAnsi="Times New Roman" w:cs="Times New Roman"/>
+                <w:sz w:val="28"/>
+                <w:szCs w:val="28"/>
+                <w:lang w:val="en-US"/>
+              </w:rPr>
+              <w:t>17</w:t>
+            </w:r>
+          </w:p>
+        </w:tc>
+        <w:tc>
+          <w:tcPr>
+            <w:tcW w:w="3189" w:type="dxa"/>
+            <w:vAlign w:val="center"/>
+          </w:tcPr>
+          <w:p>
+            <w:pPr>
+              <w:jc w:val="center"/>
+              <w:rPr>
+                <w:rFonts w:ascii="Times New Roman" w:hAnsi="Times New Roman" w:cs="Times New Roman"/>
+              </w:rPr>
+            </w:pPr>
+            <w:r>
+              <w:rPr>
+                <w:rFonts w:ascii="Times New Roman" w:hAnsi="Times New Roman" w:cs="Times New Roman"/>
+              </w:rPr>
+              <w:t>$</w:t>
+            </w:r>
+            <w:proofErr w:type="spellStart"/>
+            <w:r>
+              <w:rPr>
+                <w:rFonts w:ascii="Times New Roman" w:hAnsi="Times New Roman" w:cs="Times New Roman"/>
+              </w:rPr>
+              <w:t>max_file_size</w:t>
+            </w:r>
+            <w:proofErr w:type="spellEnd"/>
+          </w:p>
+          <w:p>
+            <w:pPr>
+              <w:jc w:val="center"/>
+              <w:rPr>
+                <w:rFonts w:ascii="Times New Roman" w:hAnsi="Times New Roman" w:cs="Times New Roman"/>
+                <w:lang w:val="en-US"/>
+              </w:rPr>
+            </w:pPr>
+          </w:p>
+        </w:tc>
+        <w:tc>
+          <w:tcPr>
+            <w:tcW w:w="3189" w:type="dxa"/>
+            <w:vAlign w:val="center"/>
+          </w:tcPr>
+          <w:p>
+            <w:pPr>
+              <w:jc w:val="center"/>
+              <w:rPr>
+                <w:rFonts w:ascii="Times New Roman" w:hAnsi="Times New Roman" w:cs="Times New Roman"/>
+              </w:rPr>
+            </w:pPr>
+            <w:r>
+              <w:rPr>
+                <w:rFonts w:ascii="Times New Roman" w:hAnsi="Times New Roman" w:cs="Times New Roman"/>
+              </w:rPr>
+              <w:t>Проверяет размер файла до момента отправки на сервер.</w:t>
+            </w:r>
+          </w:p>
+        </w:tc>
+      </w:tr>
+      <w:tr>
+        <w:trPr>
+          <w:trHeight w:val="1126"/>
+        </w:trPr>
+        <w:tc>
+          <w:tcPr>
+            <w:tcW w:w="3189" w:type="dxa"/>
+            <w:vAlign w:val="center"/>
+          </w:tcPr>
+          <w:p>
+            <w:pPr>
+              <w:jc w:val="center"/>
+              <w:rPr>
+                <w:rFonts w:ascii="Times New Roman" w:hAnsi="Times New Roman" w:cs="Times New Roman"/>
+                <w:sz w:val="28"/>
+                <w:szCs w:val="28"/>
+                <w:lang w:val="en-US"/>
+              </w:rPr>
+            </w:pPr>
+            <w:r>
+              <w:rPr>
+                <w:rFonts w:ascii="Times New Roman" w:hAnsi="Times New Roman" w:cs="Times New Roman"/>
+                <w:sz w:val="28"/>
+                <w:szCs w:val="28"/>
+                <w:lang w:val="en-US"/>
+              </w:rPr>
+              <w:t>18</w:t>
+            </w:r>
+          </w:p>
+        </w:tc>
+        <w:tc>
+          <w:tcPr>
+            <w:tcW w:w="3189" w:type="dxa"/>
+            <w:vAlign w:val="center"/>
+          </w:tcPr>
+          <w:p>
+            <w:pPr>
+              <w:jc w:val="center"/>
+              <w:rPr>
+                <w:rFonts w:ascii="Times New Roman" w:hAnsi="Times New Roman" w:cs="Times New Roman"/>
+              </w:rPr>
+            </w:pPr>
+            <w:r>
+              <w:rPr>
+                <w:rFonts w:ascii="Times New Roman" w:hAnsi="Times New Roman" w:cs="Times New Roman"/>
+              </w:rPr>
+              <w:t>$</w:t>
+            </w:r>
+            <w:proofErr w:type="spellStart"/>
+            <w:r>
+              <w:rPr>
+                <w:rFonts w:ascii="Times New Roman" w:hAnsi="Times New Roman" w:cs="Times New Roman"/>
+              </w:rPr>
+              <w:t>allowed_extensions</w:t>
+            </w:r>
+            <w:proofErr w:type="spellEnd"/>
+          </w:p>
+          <w:p>
+            <w:pPr>
+              <w:jc w:val="center"/>
+              <w:rPr>
+                <w:rFonts w:ascii="Times New Roman" w:hAnsi="Times New Roman" w:cs="Times New Roman"/>
+                <w:lang w:val="en-US"/>
+              </w:rPr>
+            </w:pPr>
+          </w:p>
+        </w:tc>
+        <w:tc>
+          <w:tcPr>
+            <w:tcW w:w="3189" w:type="dxa"/>
+            <w:vAlign w:val="center"/>
+          </w:tcPr>
+          <w:p>
+            <w:pPr>
+              <w:jc w:val="center"/>
+              <w:rPr>
+                <w:rFonts w:ascii="Times New Roman" w:hAnsi="Times New Roman" w:cs="Times New Roman"/>
+              </w:rPr>
+            </w:pPr>
+            <w:r>
+              <w:rPr>
+                <w:rFonts w:ascii="Times New Roman" w:hAnsi="Times New Roman" w:cs="Times New Roman"/>
+              </w:rPr>
+              <w:t>Позволяет указать разрешенные типы файлов.</w:t>
+            </w:r>
+          </w:p>
+          <w:p>
+            <w:pPr>
+              <w:ind w:firstLine="708"/>
+              <w:rPr>
+                <w:rFonts w:ascii="Times New Roman" w:hAnsi="Times New Roman" w:cs="Times New Roman"/>
+              </w:rPr>
+            </w:pPr>
+          </w:p>
+        </w:tc>
+      </w:tr>
+      <w:tr>
+        <w:trPr>
+          <w:trHeight w:val="1126"/>
+        </w:trPr>
+        <w:tc>
+          <w:tcPr>
+            <w:tcW w:w="3189" w:type="dxa"/>
+            <w:vAlign w:val="center"/>
+          </w:tcPr>
+          <w:p>
+            <w:pPr>
+              <w:jc w:val="center"/>
+              <w:rPr>
+                <w:rFonts w:ascii="Times New Roman" w:hAnsi="Times New Roman" w:cs="Times New Roman"/>
+                <w:sz w:val="28"/>
+                <w:szCs w:val="28"/>
+                <w:lang w:val="en-US"/>
+              </w:rPr>
+            </w:pPr>
+            <w:r>
+              <w:rPr>
+                <w:rFonts w:ascii="Times New Roman" w:hAnsi="Times New Roman" w:cs="Times New Roman"/>
+                <w:sz w:val="28"/>
+                <w:szCs w:val="28"/>
+                <w:lang w:val="en-US"/>
+              </w:rPr>
+              <w:t>19</w:t>
+            </w:r>
+          </w:p>
+        </w:tc>
+        <w:tc>
+          <w:tcPr>
+            <w:tcW w:w="3189" w:type="dxa"/>
+            <w:vAlign w:val="center"/>
+          </w:tcPr>
+          <w:p>
+            <w:pPr>
+              <w:jc w:val="center"/>
+              <w:rPr>
+                <w:rFonts w:ascii="Times New Roman" w:hAnsi="Times New Roman" w:cs="Times New Roman"/>
+                <w:lang w:val="en-US"/>
+              </w:rPr>
+            </w:pPr>
+            <w:proofErr w:type="gramStart"/>
+            <w:r>
+              <w:rPr>
+                <w:rFonts w:ascii="Times New Roman" w:hAnsi="Times New Roman" w:cs="Times New Roman"/>
+                <w:lang w:val="en-US"/>
+              </w:rPr>
+              <w:t>unlink(</w:t>
+            </w:r>
+            <w:proofErr w:type="gramEnd"/>
+            <w:r>
+              <w:rPr>
+                <w:rFonts w:ascii="Times New Roman" w:hAnsi="Times New Roman" w:cs="Times New Roman"/>
+                <w:lang w:val="en-US"/>
+              </w:rPr>
+              <w:t>)</w:t>
+            </w:r>
+          </w:p>
+          <w:p>
+            <w:pPr>
+              <w:jc w:val="center"/>
+              <w:rPr>
+                <w:rFonts w:ascii="Times New Roman" w:hAnsi="Times New Roman" w:cs="Times New Roman"/>
+                <w:lang w:val="en-US"/>
+              </w:rPr>
+            </w:pPr>
+          </w:p>
+        </w:tc>
+        <w:tc>
+          <w:tcPr>
+            <w:tcW w:w="3189" w:type="dxa"/>
+            <w:vAlign w:val="center"/>
+          </w:tcPr>
+          <w:p>
+            <w:pPr>
+              <w:jc w:val="center"/>
+              <w:rPr>
+                <w:rFonts w:ascii="Times New Roman" w:hAnsi="Times New Roman" w:cs="Times New Roman"/>
+              </w:rPr>
+            </w:pPr>
+            <w:r>
+              <w:rPr>
+                <w:rFonts w:ascii="Times New Roman" w:hAnsi="Times New Roman" w:cs="Times New Roman"/>
+              </w:rPr>
+              <w:t xml:space="preserve">Принимает путь </w:t>
+            </w:r>
+            <w:proofErr w:type="gramStart"/>
+            <w:r>
+              <w:rPr>
+                <w:rFonts w:ascii="Times New Roman" w:hAnsi="Times New Roman" w:cs="Times New Roman"/>
+              </w:rPr>
+              <w:t>к файлу</w:t>
+            </w:r>
+            <w:proofErr w:type="gramEnd"/>
+            <w:r>
+              <w:rPr>
+                <w:rFonts w:ascii="Times New Roman" w:hAnsi="Times New Roman" w:cs="Times New Roman"/>
+              </w:rPr>
+              <w:t xml:space="preserve"> который нужно удалить.</w:t>
+            </w:r>
+          </w:p>
+        </w:tc>
+      </w:tr>
+      <w:tr>
+        <w:trPr>
+          <w:trHeight w:val="1126"/>
+        </w:trPr>
+        <w:tc>
+          <w:tcPr>
+            <w:tcW w:w="3189" w:type="dxa"/>
+            <w:vAlign w:val="center"/>
+          </w:tcPr>
+          <w:p>
+            <w:pPr>
+              <w:jc w:val="center"/>
+              <w:rPr>
+                <w:rFonts w:ascii="Times New Roman" w:hAnsi="Times New Roman" w:cs="Times New Roman"/>
+                <w:sz w:val="28"/>
+                <w:szCs w:val="28"/>
+                <w:lang w:val="en-US"/>
+              </w:rPr>
+            </w:pPr>
+            <w:r>
+              <w:rPr>
+                <w:rFonts w:ascii="Times New Roman" w:hAnsi="Times New Roman" w:cs="Times New Roman"/>
+                <w:sz w:val="28"/>
+                <w:szCs w:val="28"/>
+                <w:lang w:val="en-US"/>
+              </w:rPr>
+              <w:t>20</w:t>
+            </w:r>
+          </w:p>
+        </w:tc>
+        <w:tc>
+          <w:tcPr>
+            <w:tcW w:w="3189" w:type="dxa"/>
+            <w:vAlign w:val="center"/>
+          </w:tcPr>
+          <w:p>
+            <w:pPr>
+              <w:jc w:val="center"/>
+              <w:rPr>
+                <w:rFonts w:ascii="Times New Roman" w:hAnsi="Times New Roman" w:cs="Times New Roman"/>
+              </w:rPr>
+            </w:pPr>
+            <w:proofErr w:type="spellStart"/>
+            <w:proofErr w:type="gramStart"/>
+            <w:r>
+              <w:rPr>
+                <w:rFonts w:ascii="Times New Roman" w:hAnsi="Times New Roman" w:cs="Times New Roman"/>
+                <w:lang w:val="en-US"/>
+              </w:rPr>
+              <w:t>Scandir</w:t>
+            </w:r>
+            <w:proofErr w:type="spellEnd"/>
+            <w:r>
+              <w:rPr>
+                <w:rFonts w:ascii="Times New Roman" w:hAnsi="Times New Roman" w:cs="Times New Roman"/>
+                <w:lang w:val="en-US"/>
+              </w:rPr>
+              <w:t>(</w:t>
+            </w:r>
+            <w:proofErr w:type="gramEnd"/>
+            <w:r>
+              <w:rPr>
+                <w:rFonts w:ascii="Times New Roman" w:hAnsi="Times New Roman" w:cs="Times New Roman"/>
+                <w:lang w:val="en-US"/>
+              </w:rPr>
+              <w:t>)</w:t>
+            </w:r>
+          </w:p>
+          <w:p>
+            <w:pPr>
+              <w:jc w:val="center"/>
+              <w:rPr>
+                <w:rFonts w:ascii="Times New Roman" w:hAnsi="Times New Roman" w:cs="Times New Roman"/>
+                <w:lang w:val="en-US"/>
+              </w:rPr>
+            </w:pPr>
+          </w:p>
+        </w:tc>
+        <w:tc>
+          <w:tcPr>
+            <w:tcW w:w="3189" w:type="dxa"/>
+            <w:vAlign w:val="center"/>
+          </w:tcPr>
+          <w:p>
+            <w:pPr>
+              <w:jc w:val="center"/>
+              <w:rPr>
+                <w:rFonts w:ascii="Times New Roman" w:hAnsi="Times New Roman" w:cs="Times New Roman"/>
+              </w:rPr>
+            </w:pPr>
+            <w:r>
+              <w:rPr>
+                <w:rFonts w:ascii="Times New Roman" w:hAnsi="Times New Roman" w:cs="Times New Roman"/>
+              </w:rPr>
+              <w:t>Получает список файлов в директории.</w:t>
+            </w:r>
+          </w:p>
+        </w:tc>
+      </w:tr>
+      <w:tr>
+        <w:trPr>
+          <w:trHeight w:val="965"/>
+        </w:trPr>
+        <w:tc>
+          <w:tcPr>
+            <w:tcW w:w="3189" w:type="dxa"/>
+            <w:vAlign w:val="center"/>
+          </w:tcPr>
+          <w:p>
+            <w:pPr>
+              <w:jc w:val="center"/>
+              <w:rPr>
+                <w:rFonts w:ascii="Times New Roman" w:hAnsi="Times New Roman" w:cs="Times New Roman"/>
+                <w:sz w:val="28"/>
+                <w:szCs w:val="28"/>
+                <w:lang w:val="en-US"/>
+              </w:rPr>
+            </w:pPr>
+            <w:r>
+              <w:rPr>
+                <w:rFonts w:ascii="Times New Roman" w:hAnsi="Times New Roman" w:cs="Times New Roman"/>
+                <w:sz w:val="28"/>
+                <w:szCs w:val="28"/>
+                <w:lang w:val="en-US"/>
+              </w:rPr>
+              <w:t>21</w:t>
+            </w:r>
+          </w:p>
+        </w:tc>
+        <w:tc>
+          <w:tcPr>
+            <w:tcW w:w="3189" w:type="dxa"/>
+            <w:vAlign w:val="center"/>
+          </w:tcPr>
+          <w:p>
+            <w:pPr>
+              <w:jc w:val="center"/>
+              <w:rPr>
+                <w:rFonts w:ascii="Times New Roman" w:hAnsi="Times New Roman" w:cs="Times New Roman"/>
+                <w:lang w:val="en-US"/>
+              </w:rPr>
+            </w:pPr>
+            <w:proofErr w:type="spellStart"/>
+            <w:r>
+              <w:rPr>
+                <w:rFonts w:ascii="Times New Roman" w:hAnsi="Times New Roman" w:cs="Times New Roman"/>
+                <w:lang w:val="en-US"/>
+              </w:rPr>
+              <w:t>strtotime</w:t>
+            </w:r>
+            <w:proofErr w:type="spellEnd"/>
+            <w:r>
+              <w:rPr>
+                <w:rFonts w:ascii="Times New Roman" w:hAnsi="Times New Roman" w:cs="Times New Roman"/>
+                <w:lang w:val="en-US"/>
+              </w:rPr>
+              <w:t>($time)</w:t>
+            </w:r>
+          </w:p>
+        </w:tc>
+        <w:tc>
+          <w:tcPr>
+            <w:tcW w:w="3189" w:type="dxa"/>
+            <w:vAlign w:val="center"/>
+          </w:tcPr>
+          <w:p>
+            <w:pPr>
+              <w:jc w:val="center"/>
+              <w:rPr>
+                <w:rFonts w:ascii="Times New Roman" w:hAnsi="Times New Roman" w:cs="Times New Roman"/>
+              </w:rPr>
+            </w:pPr>
+            <w:r>
+              <w:rPr>
+                <w:rFonts w:ascii="Times New Roman" w:hAnsi="Times New Roman" w:cs="Times New Roman"/>
+              </w:rPr>
+              <w:t>Преобразует текстовое представление даты/времени в метку времени Unix.</w:t>
+            </w:r>
+          </w:p>
+          <w:p>
+            <w:pPr>
+              <w:jc w:val="center"/>
+              <w:rPr>
+                <w:rFonts w:ascii="Times New Roman" w:hAnsi="Times New Roman" w:cs="Times New Roman"/>
+              </w:rPr>
+            </w:pPr>
+          </w:p>
+          <w:p>
+            <w:pPr>
+              <w:ind w:firstLine="708"/>
+              <w:jc w:val="center"/>
+              <w:rPr>
+                <w:rFonts w:ascii="Times New Roman" w:hAnsi="Times New Roman" w:cs="Times New Roman"/>
+              </w:rPr>
+            </w:pPr>
+          </w:p>
+        </w:tc>
+      </w:tr>
+      <w:tr>
+        <w:trPr>
+          <w:trHeight w:val="1126"/>
+        </w:trPr>
+        <w:tc>
+          <w:tcPr>
+            <w:tcW w:w="3189" w:type="dxa"/>
+            <w:vAlign w:val="center"/>
+          </w:tcPr>
+          <w:p>
+            <w:pPr>
+              <w:jc w:val="center"/>
+              <w:rPr>
+                <w:rFonts w:ascii="Times New Roman" w:hAnsi="Times New Roman" w:cs="Times New Roman"/>
+                <w:sz w:val="28"/>
+                <w:szCs w:val="28"/>
+                <w:lang w:val="en-US"/>
+              </w:rPr>
+            </w:pPr>
+            <w:r>
+              <w:rPr>
+                <w:rFonts w:ascii="Times New Roman" w:hAnsi="Times New Roman" w:cs="Times New Roman"/>
+                <w:sz w:val="28"/>
+                <w:szCs w:val="28"/>
+                <w:lang w:val="en-US"/>
+              </w:rPr>
+              <w:t>22</w:t>
+            </w:r>
+          </w:p>
+        </w:tc>
+        <w:tc>
+          <w:tcPr>
+            <w:tcW w:w="3189" w:type="dxa"/>
+            <w:vAlign w:val="center"/>
+          </w:tcPr>
+          <w:p>
+            <w:pPr>
+              <w:jc w:val="center"/>
+              <w:rPr>
+                <w:rFonts w:ascii="Times New Roman" w:hAnsi="Times New Roman" w:cs="Times New Roman"/>
+                <w:lang w:val="en-US"/>
+              </w:rPr>
+            </w:pPr>
+            <w:proofErr w:type="gramStart"/>
+            <w:r>
+              <w:rPr>
+                <w:rFonts w:ascii="Times New Roman" w:hAnsi="Times New Roman" w:cs="Times New Roman"/>
+                <w:lang w:val="en-US"/>
+              </w:rPr>
+              <w:t>time(</w:t>
+            </w:r>
+            <w:proofErr w:type="gramEnd"/>
+            <w:r>
+              <w:rPr>
+                <w:rFonts w:ascii="Times New Roman" w:hAnsi="Times New Roman" w:cs="Times New Roman"/>
+                <w:lang w:val="en-US"/>
+              </w:rPr>
+              <w:t>)</w:t>
+            </w:r>
+          </w:p>
+        </w:tc>
+        <w:tc>
+          <w:tcPr>
+            <w:tcW w:w="3189" w:type="dxa"/>
+          </w:tcPr>
+          <w:p>
+            <w:pPr>
+              <w:jc w:val="center"/>
+              <w:rPr>
+                <w:rFonts w:ascii="Times New Roman" w:hAnsi="Times New Roman" w:cs="Times New Roman"/>
+              </w:rPr>
+            </w:pPr>
+            <w:r>
+              <w:rPr>
+                <w:rFonts w:ascii="Times New Roman" w:hAnsi="Times New Roman" w:cs="Times New Roman"/>
+              </w:rPr>
+              <w:t>Возвращает текущее время Unix (количество секунд с 1 января 1970 года).</w:t>
+            </w:r>
+          </w:p>
+        </w:tc>
+      </w:tr>
+      <w:tr>
+        <w:trPr>
+          <w:trHeight w:val="1126"/>
+        </w:trPr>
+        <w:tc>
+          <w:tcPr>
+            <w:tcW w:w="3189" w:type="dxa"/>
+            <w:vAlign w:val="center"/>
+          </w:tcPr>
+          <w:p>
+            <w:pPr>
+              <w:jc w:val="center"/>
+              <w:rPr>
+                <w:rFonts w:ascii="Times New Roman" w:hAnsi="Times New Roman" w:cs="Times New Roman"/>
+                <w:sz w:val="28"/>
+                <w:szCs w:val="28"/>
+                <w:lang w:val="en-US"/>
+              </w:rPr>
+            </w:pPr>
+            <w:r>
+              <w:rPr>
+                <w:rFonts w:ascii="Times New Roman" w:hAnsi="Times New Roman" w:cs="Times New Roman"/>
+                <w:sz w:val="28"/>
+                <w:szCs w:val="28"/>
+                <w:lang w:val="en-US"/>
+              </w:rPr>
+              <w:t>23</w:t>
+            </w:r>
+          </w:p>
+        </w:tc>
+        <w:tc>
+          <w:tcPr>
+            <w:tcW w:w="3189" w:type="dxa"/>
+            <w:vAlign w:val="center"/>
+          </w:tcPr>
+          <w:p>
+            <w:pPr>
+              <w:jc w:val="center"/>
+              <w:rPr>
+                <w:rFonts w:ascii="Times New Roman" w:hAnsi="Times New Roman" w:cs="Times New Roman"/>
+                <w:lang w:val="en-US"/>
+              </w:rPr>
+            </w:pPr>
+            <w:r>
+              <w:rPr>
+                <w:rFonts w:ascii="Times New Roman" w:hAnsi="Times New Roman" w:cs="Times New Roman"/>
+                <w:lang w:val="en-US"/>
+              </w:rPr>
+              <w:t>$_SESSION['key'] = $value;</w:t>
+            </w:r>
+          </w:p>
+        </w:tc>
+        <w:tc>
+          <w:tcPr>
+            <w:tcW w:w="3189" w:type="dxa"/>
+            <w:vAlign w:val="center"/>
+          </w:tcPr>
+          <w:p>
+            <w:pPr>
+              <w:jc w:val="center"/>
+              <w:rPr>
+                <w:rFonts w:ascii="Times New Roman" w:hAnsi="Times New Roman" w:cs="Times New Roman"/>
+              </w:rPr>
+            </w:pPr>
+            <w:r>
+              <w:rPr>
+                <w:rFonts w:ascii="Times New Roman" w:hAnsi="Times New Roman" w:cs="Times New Roman"/>
+              </w:rPr>
+              <w:t>Сохраняет данные в сессии.</w:t>
+            </w:r>
+          </w:p>
+        </w:tc>
+      </w:tr>
+      <w:tr>
+        <w:trPr>
+          <w:trHeight w:val="1126"/>
+        </w:trPr>
+        <w:tc>
+          <w:tcPr>
+            <w:tcW w:w="3189" w:type="dxa"/>
+            <w:vAlign w:val="center"/>
+          </w:tcPr>
+          <w:p>
+            <w:pPr>
+              <w:jc w:val="center"/>
+              <w:rPr>
+                <w:rFonts w:ascii="Times New Roman" w:hAnsi="Times New Roman" w:cs="Times New Roman"/>
+                <w:sz w:val="28"/>
+                <w:szCs w:val="28"/>
+                <w:lang w:val="en-US"/>
+              </w:rPr>
+            </w:pPr>
+            <w:r>
+              <w:rPr>
+                <w:rFonts w:ascii="Times New Roman" w:hAnsi="Times New Roman" w:cs="Times New Roman"/>
+                <w:sz w:val="28"/>
+                <w:szCs w:val="28"/>
+                <w:lang w:val="en-US"/>
+              </w:rPr>
+              <w:t>24</w:t>
+            </w:r>
+          </w:p>
+        </w:tc>
+        <w:tc>
+          <w:tcPr>
+            <w:tcW w:w="3189" w:type="dxa"/>
+            <w:vAlign w:val="center"/>
+          </w:tcPr>
+          <w:p>
+            <w:pPr>
+              <w:jc w:val="center"/>
+              <w:rPr>
+                <w:rFonts w:ascii="Times New Roman" w:hAnsi="Times New Roman" w:cs="Times New Roman"/>
+                <w:lang w:val="en-US"/>
+              </w:rPr>
+            </w:pPr>
+            <w:proofErr w:type="spellStart"/>
+            <w:proofErr w:type="gramStart"/>
+            <w:r>
+              <w:rPr>
+                <w:rFonts w:ascii="Times New Roman" w:hAnsi="Times New Roman" w:cs="Times New Roman"/>
+                <w:lang w:val="en-US"/>
+              </w:rPr>
+              <w:t>setcookie</w:t>
+            </w:r>
+            <w:proofErr w:type="spellEnd"/>
+            <w:r>
+              <w:rPr>
+                <w:rFonts w:ascii="Times New Roman" w:hAnsi="Times New Roman" w:cs="Times New Roman"/>
+                <w:lang w:val="en-US"/>
+              </w:rPr>
+              <w:t>(</w:t>
+            </w:r>
+            <w:proofErr w:type="gramEnd"/>
+            <w:r>
+              <w:rPr>
+                <w:rFonts w:ascii="Times New Roman" w:hAnsi="Times New Roman" w:cs="Times New Roman"/>
+                <w:lang w:val="en-US"/>
+              </w:rPr>
+              <w:t>$name, $value, $expire, $path, $domain, $secure, $</w:t>
+            </w:r>
+            <w:proofErr w:type="spellStart"/>
+            <w:r>
+              <w:rPr>
+                <w:rFonts w:ascii="Times New Roman" w:hAnsi="Times New Roman" w:cs="Times New Roman"/>
+                <w:lang w:val="en-US"/>
+              </w:rPr>
+              <w:t>httponly</w:t>
+            </w:r>
+            <w:proofErr w:type="spellEnd"/>
+            <w:r>
+              <w:rPr>
+                <w:rFonts w:ascii="Times New Roman" w:hAnsi="Times New Roman" w:cs="Times New Roman"/>
+                <w:lang w:val="en-US"/>
+              </w:rPr>
+              <w:t>)</w:t>
+            </w:r>
+          </w:p>
+        </w:tc>
+        <w:tc>
+          <w:tcPr>
+            <w:tcW w:w="3189" w:type="dxa"/>
+            <w:vAlign w:val="center"/>
+          </w:tcPr>
+          <w:p>
+            <w:pPr>
+              <w:jc w:val="center"/>
+              <w:rPr>
+                <w:rFonts w:ascii="Times New Roman" w:hAnsi="Times New Roman" w:cs="Times New Roman"/>
+                <w:lang w:val="en-US"/>
+              </w:rPr>
+            </w:pPr>
+            <w:proofErr w:type="spellStart"/>
+            <w:r>
+              <w:rPr>
+                <w:rFonts w:ascii="Times New Roman" w:hAnsi="Times New Roman" w:cs="Times New Roman"/>
+                <w:lang w:val="en-US"/>
+              </w:rPr>
+              <w:t>Устанавливает</w:t>
+            </w:r>
+            <w:proofErr w:type="spellEnd"/>
+            <w:r>
+              <w:rPr>
+                <w:rFonts w:ascii="Times New Roman" w:hAnsi="Times New Roman" w:cs="Times New Roman"/>
+                <w:lang w:val="en-US"/>
+              </w:rPr>
+              <w:t xml:space="preserve"> </w:t>
+            </w:r>
+            <w:proofErr w:type="spellStart"/>
+            <w:r>
+              <w:rPr>
+                <w:rFonts w:ascii="Times New Roman" w:hAnsi="Times New Roman" w:cs="Times New Roman"/>
+                <w:lang w:val="en-US"/>
+              </w:rPr>
+              <w:t>куки</w:t>
+            </w:r>
+            <w:proofErr w:type="spellEnd"/>
+            <w:r>
+              <w:rPr>
+                <w:rFonts w:ascii="Times New Roman" w:hAnsi="Times New Roman" w:cs="Times New Roman"/>
+                <w:lang w:val="en-US"/>
+              </w:rPr>
+              <w:t>.</w:t>
+            </w:r>
+          </w:p>
+        </w:tc>
+      </w:tr>
+      <w:tr>
+        <w:trPr>
+          <w:trHeight w:val="1126"/>
+        </w:trPr>
+        <w:tc>
+          <w:tcPr>
+            <w:tcW w:w="3189" w:type="dxa"/>
+            <w:vAlign w:val="center"/>
+          </w:tcPr>
+          <w:p>
+            <w:pPr>
+              <w:jc w:val="center"/>
+              <w:rPr>
+                <w:rFonts w:ascii="Times New Roman" w:hAnsi="Times New Roman" w:cs="Times New Roman"/>
+                <w:sz w:val="28"/>
+                <w:szCs w:val="28"/>
+                <w:lang w:val="en-US"/>
+              </w:rPr>
+            </w:pPr>
+            <w:r>
+              <w:rPr>
+                <w:rFonts w:ascii="Times New Roman" w:hAnsi="Times New Roman" w:cs="Times New Roman"/>
+                <w:sz w:val="28"/>
+                <w:szCs w:val="28"/>
+                <w:lang w:val="en-US"/>
+              </w:rPr>
+              <w:t>25</w:t>
+            </w:r>
+          </w:p>
+        </w:tc>
+        <w:tc>
+          <w:tcPr>
+            <w:tcW w:w="3189" w:type="dxa"/>
+            <w:vAlign w:val="center"/>
+          </w:tcPr>
+          <w:p>
+            <w:pPr>
+              <w:jc w:val="center"/>
+              <w:rPr>
+                <w:rFonts w:ascii="Times New Roman" w:hAnsi="Times New Roman" w:cs="Times New Roman"/>
+                <w:lang w:val="en-US"/>
+              </w:rPr>
+            </w:pPr>
+            <w:proofErr w:type="spellStart"/>
+            <w:r>
+              <w:rPr>
+                <w:rFonts w:ascii="Times New Roman" w:hAnsi="Times New Roman" w:cs="Times New Roman"/>
+                <w:lang w:val="en-US"/>
+              </w:rPr>
+              <w:t>var_dump</w:t>
+            </w:r>
+            <w:proofErr w:type="spellEnd"/>
+            <w:r>
+              <w:rPr>
+                <w:rFonts w:ascii="Times New Roman" w:hAnsi="Times New Roman" w:cs="Times New Roman"/>
+                <w:lang w:val="en-US"/>
+              </w:rPr>
+              <w:t>($variable)</w:t>
+            </w:r>
+          </w:p>
+        </w:tc>
+        <w:tc>
+          <w:tcPr>
+            <w:tcW w:w="3189" w:type="dxa"/>
+            <w:vAlign w:val="center"/>
+          </w:tcPr>
+          <w:p>
+            <w:pPr>
+              <w:jc w:val="center"/>
+              <w:rPr>
+                <w:rFonts w:ascii="Times New Roman" w:hAnsi="Times New Roman" w:cs="Times New Roman"/>
+              </w:rPr>
+            </w:pPr>
+            <w:r>
+              <w:rPr>
+                <w:rFonts w:ascii="Times New Roman" w:hAnsi="Times New Roman" w:cs="Times New Roman"/>
+              </w:rPr>
+              <w:t>Выводит информацию о переменной (тип и значение).</w:t>
             </w:r>
           </w:p>
         </w:tc>
@@ -1300,7 +2907,6 @@
   <w:style w:type="character" w:default="1" w:styleId="a0">
     <w:name w:val="Default Paragraph Font"/>
     <w:uiPriority w:val="1"/>
-    <w:semiHidden/>
     <w:unhideWhenUsed/>
   </w:style>
   <w:style w:type="table" w:default="1" w:styleId="a1">
